--- a/Day 2/Hands On Assignments/2. Working with Collections/Hands On Exercises - Set.docx
+++ b/Day 2/Hands On Assignments/2. Working with Collections/Hands On Exercises - Set.docx
@@ -455,7 +455,337 @@
           <w:szCs w:val="24"/>
           <w:lang w:val="en-US" w:eastAsia="zh-CN"/>
         </w:rPr>
-        <w:t>Develop a java class with a instance variable H1 (HashSet)  add a method saveCountryNames(String CountryName) , the method should add the passed country to a HashSet (H1) and return the a</w:t>
+        <w:t>Develop a java class with a instance variable H1 (HashSet)  add a method saveCountryNames(String CountryName) , the method should add the passed country to a HashSet (H1) and return the added HashSet(H1).</w:t>
+      </w:r>
+    </w:p>
+    <w:p>
+      <w:pPr>
+        <w:jc w:val="left"/>
+        <w:rPr>
+          <w:rFonts w:hint="default" w:ascii="SimSun" w:hAnsi="SimSun" w:eastAsia="SimSun"/>
+          <w:i w:val="0"/>
+          <w:iCs w:val="0"/>
+          <w:caps w:val="0"/>
+          <w:color w:val="000000"/>
+          <w:spacing w:val="0"/>
+          <w:kern w:val="0"/>
+          <w:sz w:val="24"/>
+          <w:szCs w:val="24"/>
+          <w:lang w:val="en-US" w:eastAsia="zh-CN"/>
+        </w:rPr>
+      </w:pPr>
+      <w:r>
+        <w:rPr>
+          <w:rFonts w:hint="default" w:ascii="SimSun" w:hAnsi="SimSun" w:eastAsia="SimSun"/>
+          <w:i w:val="0"/>
+          <w:iCs w:val="0"/>
+          <w:caps w:val="0"/>
+          <w:color w:val="000000"/>
+          <w:spacing w:val="0"/>
+          <w:kern w:val="0"/>
+          <w:sz w:val="24"/>
+          <w:szCs w:val="24"/>
+          <w:lang w:val="en-US" w:eastAsia="zh-CN"/>
+        </w:rPr>
+        <w:t xml:space="preserve">Develop a method getCountry(String CountryName) which iterates through the HashSet and returns the country if exist else return null. </w:t>
+      </w:r>
+    </w:p>
+    <w:p>
+      <w:pPr>
+        <w:jc w:val="left"/>
+        <w:rPr>
+          <w:rFonts w:hint="default" w:ascii="SimSun" w:hAnsi="SimSun" w:eastAsia="SimSun"/>
+          <w:i w:val="0"/>
+          <w:iCs w:val="0"/>
+          <w:caps w:val="0"/>
+          <w:color w:val="000000"/>
+          <w:spacing w:val="0"/>
+          <w:kern w:val="0"/>
+          <w:sz w:val="24"/>
+          <w:szCs w:val="24"/>
+          <w:lang w:val="en-US" w:eastAsia="zh-CN"/>
+        </w:rPr>
+      </w:pPr>
+      <w:r>
+        <w:rPr>
+          <w:rFonts w:hint="default" w:ascii="SimSun" w:hAnsi="SimSun" w:eastAsia="SimSun"/>
+          <w:i w:val="0"/>
+          <w:iCs w:val="0"/>
+          <w:caps w:val="0"/>
+          <w:color w:val="000000"/>
+          <w:spacing w:val="0"/>
+          <w:kern w:val="0"/>
+          <w:sz w:val="24"/>
+          <w:szCs w:val="24"/>
+          <w:lang w:val="en-US" w:eastAsia="zh-CN"/>
+        </w:rPr>
+        <w:t>NOTE: You can test the methods using a main method.</w:t>
+      </w:r>
+    </w:p>
+    <w:p>
+      <w:pPr>
+        <w:pStyle w:val="3"/>
+        <w:bidi w:val="0"/>
+        <w:rPr>
+          <w:rFonts w:hint="default"/>
+          <w:lang w:val="en-US" w:eastAsia="zh-CN"/>
+        </w:rPr>
+      </w:pPr>
+      <w:bookmarkStart w:id="2" w:name="_Toc27810"/>
+      <w:r>
+        <w:rPr>
+          <w:rFonts w:hint="default"/>
+          <w:lang w:val="en-US" w:eastAsia="zh-CN"/>
+        </w:rPr>
+        <w:t>Assignment 02</w:t>
+      </w:r>
+      <w:bookmarkEnd w:id="2"/>
+    </w:p>
+    <w:p>
+      <w:pPr>
+        <w:jc w:val="left"/>
+        <w:rPr>
+          <w:rFonts w:hint="default" w:ascii="SimSun" w:hAnsi="SimSun" w:eastAsia="SimSun"/>
+          <w:i w:val="0"/>
+          <w:iCs w:val="0"/>
+          <w:caps w:val="0"/>
+          <w:color w:val="000000"/>
+          <w:spacing w:val="0"/>
+          <w:kern w:val="0"/>
+          <w:sz w:val="24"/>
+          <w:szCs w:val="24"/>
+          <w:lang w:val="en-US" w:eastAsia="zh-CN"/>
+        </w:rPr>
+      </w:pPr>
+      <w:r>
+        <w:rPr>
+          <w:rFonts w:hint="default" w:ascii="SimSun" w:hAnsi="SimSun" w:eastAsia="SimSun"/>
+          <w:i w:val="0"/>
+          <w:iCs w:val="0"/>
+          <w:caps w:val="0"/>
+          <w:color w:val="000000"/>
+          <w:spacing w:val="0"/>
+          <w:kern w:val="0"/>
+          <w:sz w:val="24"/>
+          <w:szCs w:val="24"/>
+          <w:lang w:val="en-US" w:eastAsia="zh-CN"/>
+        </w:rPr>
+        <w:t>Write a program to store a group of employee names into a HashSet, retrieve the elements one by one using an Iterator.</w:t>
+      </w:r>
+    </w:p>
+    <w:p>
+      <w:pPr>
+        <w:jc w:val="left"/>
+        <w:rPr>
+          <w:rFonts w:hint="default" w:ascii="SimSun" w:hAnsi="SimSun" w:eastAsia="SimSun"/>
+          <w:i w:val="0"/>
+          <w:iCs w:val="0"/>
+          <w:caps w:val="0"/>
+          <w:color w:val="000000"/>
+          <w:spacing w:val="0"/>
+          <w:kern w:val="0"/>
+          <w:sz w:val="24"/>
+          <w:szCs w:val="24"/>
+          <w:lang w:val="en-US" w:eastAsia="zh-CN"/>
+        </w:rPr>
+      </w:pPr>
+    </w:p>
+    <w:p>
+      <w:pPr>
+        <w:pStyle w:val="3"/>
+        <w:bidi w:val="0"/>
+        <w:rPr>
+          <w:rFonts w:hint="default"/>
+          <w:lang w:val="en-US" w:eastAsia="zh-CN"/>
+        </w:rPr>
+      </w:pPr>
+      <w:bookmarkStart w:id="3" w:name="_Toc9119"/>
+      <w:r>
+        <w:rPr>
+          <w:rFonts w:hint="default"/>
+          <w:lang w:val="en-US" w:eastAsia="zh-CN"/>
+        </w:rPr>
+        <w:t>Assignment 03</w:t>
+      </w:r>
+      <w:bookmarkEnd w:id="3"/>
+    </w:p>
+    <w:p>
+      <w:pPr>
+        <w:jc w:val="left"/>
+        <w:rPr>
+          <w:rFonts w:hint="default" w:ascii="SimSun" w:hAnsi="SimSun" w:eastAsia="SimSun"/>
+          <w:i w:val="0"/>
+          <w:iCs w:val="0"/>
+          <w:caps w:val="0"/>
+          <w:color w:val="000000"/>
+          <w:spacing w:val="0"/>
+          <w:kern w:val="0"/>
+          <w:sz w:val="24"/>
+          <w:szCs w:val="24"/>
+          <w:lang w:val="en-US" w:eastAsia="zh-CN"/>
+        </w:rPr>
+      </w:pPr>
+      <w:r>
+        <w:rPr>
+          <w:rFonts w:hint="default" w:ascii="SimSun" w:hAnsi="SimSun" w:eastAsia="SimSun"/>
+          <w:i w:val="0"/>
+          <w:iCs w:val="0"/>
+          <w:caps w:val="0"/>
+          <w:color w:val="000000"/>
+          <w:spacing w:val="0"/>
+          <w:kern w:val="0"/>
+          <w:sz w:val="24"/>
+          <w:szCs w:val="24"/>
+          <w:lang w:val="en-US" w:eastAsia="zh-CN"/>
+        </w:rPr>
+        <w:t>Create a Collection called TreeSet which is capable of storing String objects. Then try these following operations :</w:t>
+      </w:r>
+    </w:p>
+    <w:p>
+      <w:pPr>
+        <w:jc w:val="left"/>
+        <w:rPr>
+          <w:rFonts w:hint="default" w:ascii="SimSun" w:hAnsi="SimSun" w:eastAsia="SimSun"/>
+          <w:i w:val="0"/>
+          <w:iCs w:val="0"/>
+          <w:caps w:val="0"/>
+          <w:color w:val="000000"/>
+          <w:spacing w:val="0"/>
+          <w:kern w:val="0"/>
+          <w:sz w:val="24"/>
+          <w:szCs w:val="24"/>
+          <w:lang w:val="en-US" w:eastAsia="zh-CN"/>
+        </w:rPr>
+      </w:pPr>
+      <w:r>
+        <w:rPr>
+          <w:rFonts w:hint="default" w:ascii="SimSun" w:hAnsi="SimSun" w:eastAsia="SimSun"/>
+          <w:i w:val="0"/>
+          <w:iCs w:val="0"/>
+          <w:caps w:val="0"/>
+          <w:color w:val="000000"/>
+          <w:spacing w:val="0"/>
+          <w:kern w:val="0"/>
+          <w:sz w:val="24"/>
+          <w:szCs w:val="24"/>
+          <w:lang w:val="en-US" w:eastAsia="zh-CN"/>
+        </w:rPr>
+        <w:t>a) Reverse the elements of the Collection.</w:t>
+      </w:r>
+    </w:p>
+    <w:p>
+      <w:pPr>
+        <w:jc w:val="left"/>
+        <w:rPr>
+          <w:rFonts w:hint="default" w:ascii="SimSun" w:hAnsi="SimSun" w:eastAsia="SimSun"/>
+          <w:i w:val="0"/>
+          <w:iCs w:val="0"/>
+          <w:caps w:val="0"/>
+          <w:color w:val="000000"/>
+          <w:spacing w:val="0"/>
+          <w:kern w:val="0"/>
+          <w:sz w:val="24"/>
+          <w:szCs w:val="24"/>
+          <w:lang w:val="en-US" w:eastAsia="zh-CN"/>
+        </w:rPr>
+      </w:pPr>
+      <w:r>
+        <w:rPr>
+          <w:rFonts w:hint="default" w:ascii="SimSun" w:hAnsi="SimSun" w:eastAsia="SimSun"/>
+          <w:i w:val="0"/>
+          <w:iCs w:val="0"/>
+          <w:caps w:val="0"/>
+          <w:color w:val="000000"/>
+          <w:spacing w:val="0"/>
+          <w:kern w:val="0"/>
+          <w:sz w:val="24"/>
+          <w:szCs w:val="24"/>
+          <w:lang w:val="en-US" w:eastAsia="zh-CN"/>
+        </w:rPr>
+        <w:t>b) Iterate the elements of the TreeSet using Iterator.</w:t>
+      </w:r>
+    </w:p>
+    <w:p>
+      <w:pPr>
+        <w:jc w:val="left"/>
+        <w:rPr>
+          <w:rFonts w:hint="default" w:ascii="SimSun" w:hAnsi="SimSun" w:eastAsia="SimSun"/>
+          <w:i w:val="0"/>
+          <w:iCs w:val="0"/>
+          <w:caps w:val="0"/>
+          <w:color w:val="000000"/>
+          <w:spacing w:val="0"/>
+          <w:kern w:val="0"/>
+          <w:sz w:val="24"/>
+          <w:szCs w:val="24"/>
+          <w:lang w:val="en-US" w:eastAsia="zh-CN"/>
+        </w:rPr>
+      </w:pPr>
+      <w:r>
+        <w:rPr>
+          <w:rFonts w:hint="default" w:ascii="SimSun" w:hAnsi="SimSun" w:eastAsia="SimSun"/>
+          <w:i w:val="0"/>
+          <w:iCs w:val="0"/>
+          <w:caps w:val="0"/>
+          <w:color w:val="000000"/>
+          <w:spacing w:val="0"/>
+          <w:kern w:val="0"/>
+          <w:sz w:val="24"/>
+          <w:szCs w:val="24"/>
+          <w:lang w:val="en-US" w:eastAsia="zh-CN"/>
+        </w:rPr>
+        <w:t>c) Check if a particular element exists or not.</w:t>
+      </w:r>
+    </w:p>
+    <w:p>
+      <w:pPr>
+        <w:pStyle w:val="3"/>
+        <w:bidi w:val="0"/>
+        <w:rPr>
+          <w:rFonts w:hint="default"/>
+          <w:lang w:val="en-US" w:eastAsia="zh-CN"/>
+        </w:rPr>
+      </w:pPr>
+      <w:bookmarkStart w:id="4" w:name="_Toc13928"/>
+      <w:r>
+        <w:rPr>
+          <w:rFonts w:hint="default"/>
+          <w:lang w:val="en-US" w:eastAsia="zh-CN"/>
+        </w:rPr>
+        <w:t>Assignment 04</w:t>
+      </w:r>
+      <w:bookmarkEnd w:id="4"/>
+    </w:p>
+    <w:p>
+      <w:pPr>
+        <w:jc w:val="left"/>
+        <w:rPr>
+          <w:rFonts w:hint="default" w:ascii="SimSun" w:hAnsi="SimSun" w:eastAsia="SimSun"/>
+          <w:i w:val="0"/>
+          <w:iCs w:val="0"/>
+          <w:caps w:val="0"/>
+          <w:color w:val="000000"/>
+          <w:spacing w:val="0"/>
+          <w:kern w:val="0"/>
+          <w:sz w:val="24"/>
+          <w:szCs w:val="24"/>
+          <w:lang w:val="en-US" w:eastAsia="zh-CN"/>
+        </w:rPr>
+      </w:pPr>
+      <w:r>
+        <w:rPr>
+          <w:rFonts w:hint="default" w:ascii="SimSun" w:hAnsi="SimSun" w:eastAsia="SimSun"/>
+          <w:i w:val="0"/>
+          <w:iCs w:val="0"/>
+          <w:caps w:val="0"/>
+          <w:color w:val="000000"/>
+          <w:spacing w:val="0"/>
+          <w:kern w:val="0"/>
+          <w:sz w:val="24"/>
+          <w:szCs w:val="24"/>
+          <w:lang w:val="en-US" w:eastAsia="zh-CN"/>
+        </w:rPr>
+        <w:t xml:space="preserve">Implement the assignment 1 </w:t>
       </w:r>
       <w:bookmarkStart w:id="5" w:name="_GoBack"/>
       <w:bookmarkEnd w:id="5"/>
@@ -472,337 +802,7 @@
           <w:szCs w:val="24"/>
           <w:lang w:val="en-US" w:eastAsia="zh-CN"/>
         </w:rPr>
-        <w:t>dded HashSet(H1).</w:t>
-      </w:r>
-    </w:p>
-    <w:p>
-      <w:pPr>
-        <w:jc w:val="left"/>
-        <w:rPr>
-          <w:rFonts w:hint="default" w:ascii="SimSun" w:hAnsi="SimSun" w:eastAsia="SimSun"/>
-          <w:i w:val="0"/>
-          <w:iCs w:val="0"/>
-          <w:caps w:val="0"/>
-          <w:color w:val="000000"/>
-          <w:spacing w:val="0"/>
-          <w:kern w:val="0"/>
-          <w:sz w:val="24"/>
-          <w:szCs w:val="24"/>
-          <w:lang w:val="en-US" w:eastAsia="zh-CN"/>
-        </w:rPr>
-      </w:pPr>
-      <w:r>
-        <w:rPr>
-          <w:rFonts w:hint="default" w:ascii="SimSun" w:hAnsi="SimSun" w:eastAsia="SimSun"/>
-          <w:i w:val="0"/>
-          <w:iCs w:val="0"/>
-          <w:caps w:val="0"/>
-          <w:color w:val="000000"/>
-          <w:spacing w:val="0"/>
-          <w:kern w:val="0"/>
-          <w:sz w:val="24"/>
-          <w:szCs w:val="24"/>
-          <w:lang w:val="en-US" w:eastAsia="zh-CN"/>
-        </w:rPr>
-        <w:t xml:space="preserve">Develop a method getCountry(String CountryName) which iterates through the HashSet and returns the country if exist else return null. </w:t>
-      </w:r>
-    </w:p>
-    <w:p>
-      <w:pPr>
-        <w:jc w:val="left"/>
-        <w:rPr>
-          <w:rFonts w:hint="default" w:ascii="SimSun" w:hAnsi="SimSun" w:eastAsia="SimSun"/>
-          <w:i w:val="0"/>
-          <w:iCs w:val="0"/>
-          <w:caps w:val="0"/>
-          <w:color w:val="000000"/>
-          <w:spacing w:val="0"/>
-          <w:kern w:val="0"/>
-          <w:sz w:val="24"/>
-          <w:szCs w:val="24"/>
-          <w:lang w:val="en-US" w:eastAsia="zh-CN"/>
-        </w:rPr>
-      </w:pPr>
-      <w:r>
-        <w:rPr>
-          <w:rFonts w:hint="default" w:ascii="SimSun" w:hAnsi="SimSun" w:eastAsia="SimSun"/>
-          <w:i w:val="0"/>
-          <w:iCs w:val="0"/>
-          <w:caps w:val="0"/>
-          <w:color w:val="000000"/>
-          <w:spacing w:val="0"/>
-          <w:kern w:val="0"/>
-          <w:sz w:val="24"/>
-          <w:szCs w:val="24"/>
-          <w:lang w:val="en-US" w:eastAsia="zh-CN"/>
-        </w:rPr>
-        <w:t>NOTE: You can test the methods using a main method.</w:t>
-      </w:r>
-    </w:p>
-    <w:p>
-      <w:pPr>
-        <w:pStyle w:val="3"/>
-        <w:bidi w:val="0"/>
-        <w:rPr>
-          <w:rFonts w:hint="default"/>
-          <w:lang w:val="en-US" w:eastAsia="zh-CN"/>
-        </w:rPr>
-      </w:pPr>
-      <w:bookmarkStart w:id="2" w:name="_Toc27810"/>
-      <w:r>
-        <w:rPr>
-          <w:rFonts w:hint="default"/>
-          <w:lang w:val="en-US" w:eastAsia="zh-CN"/>
-        </w:rPr>
-        <w:t>Assignment 02</w:t>
-      </w:r>
-      <w:bookmarkEnd w:id="2"/>
-    </w:p>
-    <w:p>
-      <w:pPr>
-        <w:jc w:val="left"/>
-        <w:rPr>
-          <w:rFonts w:hint="default" w:ascii="SimSun" w:hAnsi="SimSun" w:eastAsia="SimSun"/>
-          <w:i w:val="0"/>
-          <w:iCs w:val="0"/>
-          <w:caps w:val="0"/>
-          <w:color w:val="000000"/>
-          <w:spacing w:val="0"/>
-          <w:kern w:val="0"/>
-          <w:sz w:val="24"/>
-          <w:szCs w:val="24"/>
-          <w:lang w:val="en-US" w:eastAsia="zh-CN"/>
-        </w:rPr>
-      </w:pPr>
-      <w:r>
-        <w:rPr>
-          <w:rFonts w:hint="default" w:ascii="SimSun" w:hAnsi="SimSun" w:eastAsia="SimSun"/>
-          <w:i w:val="0"/>
-          <w:iCs w:val="0"/>
-          <w:caps w:val="0"/>
-          <w:color w:val="000000"/>
-          <w:spacing w:val="0"/>
-          <w:kern w:val="0"/>
-          <w:sz w:val="24"/>
-          <w:szCs w:val="24"/>
-          <w:lang w:val="en-US" w:eastAsia="zh-CN"/>
-        </w:rPr>
-        <w:t>Write a program to store a group of employee names into a HashSet, retrieve the elements one by one using an Iterator.</w:t>
-      </w:r>
-    </w:p>
-    <w:p>
-      <w:pPr>
-        <w:jc w:val="left"/>
-        <w:rPr>
-          <w:rFonts w:hint="default" w:ascii="SimSun" w:hAnsi="SimSun" w:eastAsia="SimSun"/>
-          <w:i w:val="0"/>
-          <w:iCs w:val="0"/>
-          <w:caps w:val="0"/>
-          <w:color w:val="000000"/>
-          <w:spacing w:val="0"/>
-          <w:kern w:val="0"/>
-          <w:sz w:val="24"/>
-          <w:szCs w:val="24"/>
-          <w:lang w:val="en-US" w:eastAsia="zh-CN"/>
-        </w:rPr>
-      </w:pPr>
-    </w:p>
-    <w:p>
-      <w:pPr>
-        <w:pStyle w:val="3"/>
-        <w:bidi w:val="0"/>
-        <w:rPr>
-          <w:rFonts w:hint="default"/>
-          <w:lang w:val="en-US" w:eastAsia="zh-CN"/>
-        </w:rPr>
-      </w:pPr>
-      <w:bookmarkStart w:id="3" w:name="_Toc9119"/>
-      <w:r>
-        <w:rPr>
-          <w:rFonts w:hint="default"/>
-          <w:lang w:val="en-US" w:eastAsia="zh-CN"/>
-        </w:rPr>
-        <w:t>Assignment 03</w:t>
-      </w:r>
-      <w:bookmarkEnd w:id="3"/>
-    </w:p>
-    <w:p>
-      <w:pPr>
-        <w:jc w:val="left"/>
-        <w:rPr>
-          <w:rFonts w:hint="default" w:ascii="SimSun" w:hAnsi="SimSun" w:eastAsia="SimSun"/>
-          <w:i w:val="0"/>
-          <w:iCs w:val="0"/>
-          <w:caps w:val="0"/>
-          <w:color w:val="000000"/>
-          <w:spacing w:val="0"/>
-          <w:kern w:val="0"/>
-          <w:sz w:val="24"/>
-          <w:szCs w:val="24"/>
-          <w:lang w:val="en-US" w:eastAsia="zh-CN"/>
-        </w:rPr>
-      </w:pPr>
-      <w:r>
-        <w:rPr>
-          <w:rFonts w:hint="default" w:ascii="SimSun" w:hAnsi="SimSun" w:eastAsia="SimSun"/>
-          <w:i w:val="0"/>
-          <w:iCs w:val="0"/>
-          <w:caps w:val="0"/>
-          <w:color w:val="000000"/>
-          <w:spacing w:val="0"/>
-          <w:kern w:val="0"/>
-          <w:sz w:val="24"/>
-          <w:szCs w:val="24"/>
-          <w:lang w:val="en-US" w:eastAsia="zh-CN"/>
-        </w:rPr>
-        <w:t>Create a Collection called TreeSet which is capable of storing String objects. Then try these following operations :</w:t>
-      </w:r>
-    </w:p>
-    <w:p>
-      <w:pPr>
-        <w:jc w:val="left"/>
-        <w:rPr>
-          <w:rFonts w:hint="default" w:ascii="SimSun" w:hAnsi="SimSun" w:eastAsia="SimSun"/>
-          <w:i w:val="0"/>
-          <w:iCs w:val="0"/>
-          <w:caps w:val="0"/>
-          <w:color w:val="000000"/>
-          <w:spacing w:val="0"/>
-          <w:kern w:val="0"/>
-          <w:sz w:val="24"/>
-          <w:szCs w:val="24"/>
-          <w:lang w:val="en-US" w:eastAsia="zh-CN"/>
-        </w:rPr>
-      </w:pPr>
-      <w:r>
-        <w:rPr>
-          <w:rFonts w:hint="default" w:ascii="SimSun" w:hAnsi="SimSun" w:eastAsia="SimSun"/>
-          <w:i w:val="0"/>
-          <w:iCs w:val="0"/>
-          <w:caps w:val="0"/>
-          <w:color w:val="000000"/>
-          <w:spacing w:val="0"/>
-          <w:kern w:val="0"/>
-          <w:sz w:val="24"/>
-          <w:szCs w:val="24"/>
-          <w:lang w:val="en-US" w:eastAsia="zh-CN"/>
-        </w:rPr>
-        <w:t>a) Reverse the elements of the Collection.</w:t>
-      </w:r>
-    </w:p>
-    <w:p>
-      <w:pPr>
-        <w:jc w:val="left"/>
-        <w:rPr>
-          <w:rFonts w:hint="default" w:ascii="SimSun" w:hAnsi="SimSun" w:eastAsia="SimSun"/>
-          <w:i w:val="0"/>
-          <w:iCs w:val="0"/>
-          <w:caps w:val="0"/>
-          <w:color w:val="000000"/>
-          <w:spacing w:val="0"/>
-          <w:kern w:val="0"/>
-          <w:sz w:val="24"/>
-          <w:szCs w:val="24"/>
-          <w:lang w:val="en-US" w:eastAsia="zh-CN"/>
-        </w:rPr>
-      </w:pPr>
-      <w:r>
-        <w:rPr>
-          <w:rFonts w:hint="default" w:ascii="SimSun" w:hAnsi="SimSun" w:eastAsia="SimSun"/>
-          <w:i w:val="0"/>
-          <w:iCs w:val="0"/>
-          <w:caps w:val="0"/>
-          <w:color w:val="000000"/>
-          <w:spacing w:val="0"/>
-          <w:kern w:val="0"/>
-          <w:sz w:val="24"/>
-          <w:szCs w:val="24"/>
-          <w:lang w:val="en-US" w:eastAsia="zh-CN"/>
-        </w:rPr>
-        <w:t>b) Iterate the elements of the TreeSet using Iterator.</w:t>
-      </w:r>
-    </w:p>
-    <w:p>
-      <w:pPr>
-        <w:jc w:val="left"/>
-        <w:rPr>
-          <w:rFonts w:hint="default" w:ascii="SimSun" w:hAnsi="SimSun" w:eastAsia="SimSun"/>
-          <w:i w:val="0"/>
-          <w:iCs w:val="0"/>
-          <w:caps w:val="0"/>
-          <w:color w:val="000000"/>
-          <w:spacing w:val="0"/>
-          <w:kern w:val="0"/>
-          <w:sz w:val="24"/>
-          <w:szCs w:val="24"/>
-          <w:lang w:val="en-US" w:eastAsia="zh-CN"/>
-        </w:rPr>
-      </w:pPr>
-      <w:r>
-        <w:rPr>
-          <w:rFonts w:hint="default" w:ascii="SimSun" w:hAnsi="SimSun" w:eastAsia="SimSun"/>
-          <w:i w:val="0"/>
-          <w:iCs w:val="0"/>
-          <w:caps w:val="0"/>
-          <w:color w:val="000000"/>
-          <w:spacing w:val="0"/>
-          <w:kern w:val="0"/>
-          <w:sz w:val="24"/>
-          <w:szCs w:val="24"/>
-          <w:lang w:val="en-US" w:eastAsia="zh-CN"/>
-        </w:rPr>
-        <w:t>c) Check if a particular element exists or not.</w:t>
-      </w:r>
-    </w:p>
-    <w:p>
-      <w:pPr>
-        <w:pStyle w:val="3"/>
-        <w:bidi w:val="0"/>
-        <w:rPr>
-          <w:rFonts w:hint="default"/>
-          <w:lang w:val="en-US" w:eastAsia="zh-CN"/>
-        </w:rPr>
-      </w:pPr>
-      <w:bookmarkStart w:id="4" w:name="_Toc13928"/>
-      <w:r>
-        <w:rPr>
-          <w:rFonts w:hint="default"/>
-          <w:lang w:val="en-US" w:eastAsia="zh-CN"/>
-        </w:rPr>
-        <w:t>Assignment 04</w:t>
-      </w:r>
-      <w:bookmarkEnd w:id="4"/>
-    </w:p>
-    <w:p>
-      <w:pPr>
-        <w:jc w:val="left"/>
-        <w:rPr>
-          <w:rFonts w:hint="default" w:ascii="SimSun" w:hAnsi="SimSun" w:eastAsia="SimSun"/>
-          <w:i w:val="0"/>
-          <w:iCs w:val="0"/>
-          <w:caps w:val="0"/>
-          <w:color w:val="000000"/>
-          <w:spacing w:val="0"/>
-          <w:kern w:val="0"/>
-          <w:sz w:val="24"/>
-          <w:szCs w:val="24"/>
-          <w:lang w:val="en-US" w:eastAsia="zh-CN"/>
-        </w:rPr>
-      </w:pPr>
-      <w:r>
-        <w:rPr>
-          <w:rFonts w:hint="default" w:ascii="SimSun" w:hAnsi="SimSun" w:eastAsia="SimSun"/>
-          <w:i w:val="0"/>
-          <w:iCs w:val="0"/>
-          <w:caps w:val="0"/>
-          <w:color w:val="000000"/>
-          <w:spacing w:val="0"/>
-          <w:kern w:val="0"/>
-          <w:sz w:val="24"/>
-          <w:szCs w:val="24"/>
-          <w:lang w:val="en-US" w:eastAsia="zh-CN"/>
-        </w:rPr>
-        <w:t>Implement the assignment using TreeSet</w:t>
+        <w:t>using TreeSet</w:t>
       </w:r>
     </w:p>
     <w:p>
